--- a/Shiny Dashboard Description.docx
+++ b/Shiny Dashboard Description.docx
@@ -181,49 +181,25 @@
         <w:rPr>
           <w:lang w:val="en-US"/>
         </w:rPr>
-        <w:t xml:space="preserve">In 1984, the competition organizers </w:t>
-      </w:r>
-      <w:r>
-        <w:rPr>
-          <w:lang w:val="en-US"/>
-        </w:rPr>
-        <w:t>began</w:t>
-      </w:r>
-      <w:r>
-        <w:rPr>
-          <w:lang w:val="en-US"/>
-        </w:rPr>
-        <w:t xml:space="preserve"> publish</w:t>
-      </w:r>
-      <w:r>
-        <w:rPr>
-          <w:lang w:val="en-US"/>
-        </w:rPr>
-        <w:t>ing</w:t>
-      </w:r>
-      <w:r>
-        <w:rPr>
-          <w:lang w:val="en-US"/>
-        </w:rPr>
-        <w:t xml:space="preserve"> not only the overall winners but also the breakdown of individual scores per question</w:t>
-      </w:r>
-      <w:r>
-        <w:rPr>
-          <w:lang w:val="en-US"/>
-        </w:rPr>
-        <w:t xml:space="preserve">, country </w:t>
-      </w:r>
-      <w:r>
-        <w:rPr>
-          <w:lang w:val="en-US"/>
-        </w:rPr>
-        <w:t>and individual.</w:t>
-      </w:r>
-      <w:r>
-        <w:rPr>
-          <w:lang w:val="en-US"/>
-        </w:rPr>
-        <w:t xml:space="preserve"> This is why my data involves only summaries of results since 1984 rather than since its founding in 1959. With this dashboard, I would like to communicate the overall strengths of different countries and individuals in this competition over the 1984-2017 time period. </w:t>
+        <w:t xml:space="preserve">In 1984, the competition organizers began publishing not only the overall winners but also the breakdown of individual scores per question, country and individual. This is why </w:t>
+      </w:r>
+      <w:r>
+        <w:rPr>
+          <w:lang w:val="en-US"/>
+        </w:rPr>
+        <w:t xml:space="preserve">most of </w:t>
+      </w:r>
+      <w:r>
+        <w:rPr>
+          <w:lang w:val="en-US"/>
+        </w:rPr>
+        <w:t xml:space="preserve">my data involves only summaries of results since 1984 rather than since its founding in 1959. With this dashboard, I would like to communicate the overall strengths of different countries and individuals in this competition over the 1984-2017 time period. </w:t>
+      </w:r>
+      <w:r>
+        <w:rPr>
+          <w:lang w:val="en-US"/>
+        </w:rPr>
+        <w:t>In the table page, I also have summarized the all-time country-specific results to allow the user to see overall trends in country participation and success.</w:t>
       </w:r>
     </w:p>
     <w:p>
@@ -280,7 +256,33 @@
         <w:rPr>
           <w:lang w:val="en-US"/>
         </w:rPr>
-        <w:t>I gave the user three different tabs to view with various displays with hover-over effects. Within the scatter plot tab, I also allowed the used to enter a country of interest to view the yearly top scorer information for that country. On the results table page, I ______.</w:t>
+        <w:t>I gave the user three different tabs to view with various displays with hover-over effects</w:t>
+      </w:r>
+      <w:r>
+        <w:rPr>
+          <w:lang w:val="en-US"/>
+        </w:rPr>
+        <w:t xml:space="preserve"> and some searchability. </w:t>
+      </w:r>
+      <w:proofErr w:type="spellStart"/>
+      <w:r>
+        <w:rPr>
+          <w:lang w:val="en-US"/>
+        </w:rPr>
+        <w:t>Within</w:t>
+      </w:r>
+      <w:proofErr w:type="spellEnd"/>
+      <w:r>
+        <w:rPr>
+          <w:lang w:val="en-US"/>
+        </w:rPr>
+        <w:t xml:space="preserve"> the scatter plot tab, I also allowed the used to enter a country of interest to view the yearly top scorer information for that country. On the results table page, I</w:t>
+      </w:r>
+      <w:r>
+        <w:rPr>
+          <w:lang w:val="en-US"/>
+        </w:rPr>
+        <w:t xml:space="preserve"> added filterable columns for country, year and number of years participated, as well as made all columns sortable. </w:t>
       </w:r>
     </w:p>
     <w:p>
@@ -349,27 +351,25 @@
         <w:rPr>
           <w:lang w:val="en-US"/>
         </w:rPr>
-        <w:t xml:space="preserve">pages within this dashboard. One summarizes the number of #1 rank finishes for each country (since 1984) in map form, which clearly shows the dominance of certain countries in the competition over time. Another shows the score of the highest scorer each year, which allows the user to look at the performance of individuals and country teams in the years </w:t>
-      </w:r>
-      <w:proofErr w:type="gramStart"/>
-      <w:r>
-        <w:rPr>
-          <w:lang w:val="en-US"/>
-        </w:rPr>
-        <w:t>displayed</w:t>
-      </w:r>
-      <w:r>
-        <w:rPr>
-          <w:lang w:val="en-US"/>
-        </w:rPr>
-        <w:t>(</w:t>
-      </w:r>
-      <w:proofErr w:type="gramEnd"/>
-      <w:r>
-        <w:rPr>
-          <w:lang w:val="en-US"/>
-        </w:rPr>
-        <w:t>Of course, it was also helpful to be able to use displays from previous and future assignments as part of this dashboard as well!)</w:t>
+        <w:t>pages within this dashboard. One summarizes the number of #1 rank finishes for each country (since 1984) in map form, which clearly shows the dominance of certain countries in the competition over time. Another shows the score of the highest scorer each year, which allows the user to look at the performance of individuals and country teams in the years displayed</w:t>
+      </w:r>
+      <w:r>
+        <w:rPr>
+          <w:lang w:val="en-US"/>
+        </w:rPr>
+        <w:t xml:space="preserve">, and finally I added in a table with the </w:t>
+      </w:r>
+      <w:r>
+        <w:rPr>
+          <w:lang w:val="en-US"/>
+        </w:rPr>
+        <w:t>all-time country-specific results</w:t>
+      </w:r>
+      <w:r>
+        <w:rPr>
+          <w:lang w:val="en-US"/>
+        </w:rPr>
+        <w:t xml:space="preserve"> which allows the user to investigate overall trends in participation. It also didn’t hurt that I made most of these displays (or similar versions) in previous assignments which allowed me to more efficiently embed them into the shiny dashboard.</w:t>
       </w:r>
     </w:p>
     <w:sectPr>
